--- a/docs/Documentaion.docx
+++ b/docs/Documentaion.docx
@@ -2661,9 +2661,9 @@
           <w:noProof/>
         </w:rPr>
         <w:drawing>
-          <wp:inline distT="0" distB="0" distL="0" distR="0" wp14:anchorId="4F5A0739" wp14:editId="2AC416CA">
-            <wp:extent cx="3325277" cy="2914650"/>
-            <wp:effectExtent l="0" t="0" r="8890" b="0"/>
+          <wp:inline distT="0" distB="0" distL="0" distR="0" wp14:anchorId="4F5A0739" wp14:editId="190A5D9E">
+            <wp:extent cx="2773680" cy="2431168"/>
+            <wp:effectExtent l="0" t="0" r="7620" b="7620"/>
             <wp:docPr id="11" name="Picture 11"/>
             <wp:cNvGraphicFramePr>
               <a:graphicFrameLocks xmlns:a="http://schemas.openxmlformats.org/drawingml/2006/main" noChangeAspect="1"/>
@@ -2693,7 +2693,7 @@
                   <pic:spPr bwMode="auto">
                     <a:xfrm>
                       <a:off x="0" y="0"/>
-                      <a:ext cx="3361508" cy="2946407"/>
+                      <a:ext cx="2817282" cy="2469386"/>
                     </a:xfrm>
                     <a:prstGeom prst="rect">
                       <a:avLst/>
@@ -2718,14 +2718,27 @@
       <w:r>
         <w:t xml:space="preserve">Hình </w:t>
       </w:r>
-      <w:fldSimple w:instr=" SEQ Hình \* ARABIC ">
-        <w:r>
-          <w:rPr>
-            <w:noProof/>
-          </w:rPr>
-          <w:t>1</w:t>
-        </w:r>
-      </w:fldSimple>
+      <w:r>
+        <w:fldChar w:fldCharType="begin"/>
+      </w:r>
+      <w:r>
+        <w:instrText xml:space="preserve"> SEQ Hình \* ARABIC </w:instrText>
+      </w:r>
+      <w:r>
+        <w:fldChar w:fldCharType="separate"/>
+      </w:r>
+      <w:r>
+        <w:rPr>
+          <w:noProof/>
+        </w:rPr>
+        <w:t>1</w:t>
+      </w:r>
+      <w:r>
+        <w:rPr>
+          <w:noProof/>
+        </w:rPr>
+        <w:fldChar w:fldCharType="end"/>
+      </w:r>
       <w:r>
         <w:t>: Mô hình Web Service</w:t>
       </w:r>
@@ -2802,14 +2815,27 @@
       <w:r>
         <w:t xml:space="preserve">Hình </w:t>
       </w:r>
-      <w:fldSimple w:instr=" SEQ Hình \* ARABIC ">
-        <w:r>
-          <w:rPr>
-            <w:noProof/>
-          </w:rPr>
-          <w:t>2</w:t>
-        </w:r>
-      </w:fldSimple>
+      <w:r>
+        <w:fldChar w:fldCharType="begin"/>
+      </w:r>
+      <w:r>
+        <w:instrText xml:space="preserve"> SEQ Hình \* ARABIC </w:instrText>
+      </w:r>
+      <w:r>
+        <w:fldChar w:fldCharType="separate"/>
+      </w:r>
+      <w:r>
+        <w:rPr>
+          <w:noProof/>
+        </w:rPr>
+        <w:t>2</w:t>
+      </w:r>
+      <w:r>
+        <w:rPr>
+          <w:noProof/>
+        </w:rPr>
+        <w:fldChar w:fldCharType="end"/>
+      </w:r>
       <w:r>
         <w:t>: Tương tác Server – Client</w:t>
       </w:r>
@@ -2895,14 +2921,27 @@
       <w:r>
         <w:t xml:space="preserve">Hình </w:t>
       </w:r>
-      <w:fldSimple w:instr=" SEQ Hình \* ARABIC ">
-        <w:r>
-          <w:rPr>
-            <w:noProof/>
-          </w:rPr>
-          <w:t>3</w:t>
-        </w:r>
-      </w:fldSimple>
+      <w:r>
+        <w:fldChar w:fldCharType="begin"/>
+      </w:r>
+      <w:r>
+        <w:instrText xml:space="preserve"> SEQ Hình \* ARABIC </w:instrText>
+      </w:r>
+      <w:r>
+        <w:fldChar w:fldCharType="separate"/>
+      </w:r>
+      <w:r>
+        <w:rPr>
+          <w:noProof/>
+        </w:rPr>
+        <w:t>3</w:t>
+      </w:r>
+      <w:r>
+        <w:rPr>
+          <w:noProof/>
+        </w:rPr>
+        <w:fldChar w:fldCharType="end"/>
+      </w:r>
       <w:r>
         <w:t>: Giao tiếp HTTP API Restful giữa Server và Client</w:t>
       </w:r>
@@ -3221,62 +3260,340 @@
       <w:r>
         <w:t xml:space="preserve">Hình </w:t>
       </w:r>
-      <w:fldSimple w:instr=" SEQ Hình \* ARABIC ">
-        <w:r>
-          <w:rPr>
-            <w:noProof/>
-          </w:rPr>
-          <w:t>4</w:t>
-        </w:r>
-      </w:fldSimple>
-      <w:r>
-        <w:t>: Hoạt động của các thành phần trong Server</w:t>
-      </w:r>
-    </w:p>
-    <w:p>
-      <w:r>
-        <w:t xml:space="preserve">Khi Client gửi một yêu cầu đến Server, Service sẽ gọi Request để tiếp nhận yêu cầu, sau khi đã phân tích yêu cầu sẽ được chuyển đển Router để điều hướng. Tại đây, Router sẽ ghi vết dịch vụ thông qua Logger. Nếu không tìm thấy API nào phù hợp cho yêu cầu thì Router sẽ gửi Response về cho Client với trạng thái 404. Nếu tìm thấy API phù hợp thì sẽ chuyển dữ liệu đến </w:t>
-      </w:r>
-      <w:r>
-        <w:t xml:space="preserve">phương thức mà Request đã yêu cầu của </w:t>
-      </w:r>
-      <w:r>
-        <w:t xml:space="preserve">API đó để xử lý. Tại </w:t>
-      </w:r>
-      <w:r>
-        <w:t>API, sẽ thực hiện xử lý nghiệp vụ, tương tác với cơ sở dữ liệu (nếu có) thông qua bộ vận chuyển dữ liệu Provider. Provider sẽ sử dụng Entity để ánh xạ các bảng trong cơ sở dữ liệu và sử dụng thành phần Database để truy vấn.</w:t>
-      </w:r>
-    </w:p>
-    <w:p>
-      <w:pPr>
-        <w:pStyle w:val="Heading4"/>
-      </w:pPr>
-      <w:r>
-        <w:lastRenderedPageBreak/>
-        <w:t>Client</w:t>
-      </w:r>
-      <w:r>
-        <w:t xml:space="preserve"> (Website bán hàng trực tuyến)</w:t>
-      </w:r>
-    </w:p>
-    <w:p>
-      <w:pPr>
-        <w:pStyle w:val="Heading5"/>
-      </w:pPr>
-      <w:r>
-        <w:t>Sơ đồ trường hợp sử dụng</w:t>
-      </w:r>
-    </w:p>
-    <w:p>
+      <w:r>
+        <w:fldChar w:fldCharType="begin"/>
+      </w:r>
+      <w:r>
+        <w:instrText xml:space="preserve"> SEQ Hình \* ARABIC </w:instrText>
+      </w:r>
+      <w:r>
+        <w:fldChar w:fldCharType="separate"/>
+      </w:r>
       <w:r>
         <w:rPr>
           <w:noProof/>
         </w:rPr>
+        <w:t>4</w:t>
+      </w:r>
+      <w:r>
+        <w:rPr>
+          <w:noProof/>
+        </w:rPr>
+        <w:fldChar w:fldCharType="end"/>
+      </w:r>
+      <w:r>
+        <w:t>: Hoạt động của các thành phần trong Server</w:t>
+      </w:r>
+    </w:p>
+    <w:p>
+      <w:r>
+        <w:t xml:space="preserve">Khi Client gửi một yêu cầu đến Server, Service sẽ gọi Request để tiếp nhận yêu cầu, sau khi đã phân tích yêu cầu sẽ được chuyển đển Router để điều hướng. Tại đây, Router sẽ ghi vết dịch vụ thông qua Logger. Nếu không tìm thấy API nào phù hợp cho yêu cầu thì Router sẽ gửi Response về cho Client với trạng thái 404. Nếu tìm thấy API phù hợp thì sẽ chuyển dữ liệu đến </w:t>
+      </w:r>
+      <w:r>
+        <w:t xml:space="preserve">phương thức mà Request đã yêu cầu của </w:t>
+      </w:r>
+      <w:r>
+        <w:t xml:space="preserve">API đó để xử lý. Tại </w:t>
+      </w:r>
+      <w:r>
+        <w:t>API, sẽ thực hiện xử lý nghiệp vụ, tương tác với cơ sở dữ liệu (nếu có) thông qua bộ vận chuyển dữ liệu Provider. Provider sẽ sử dụng Entity để ánh xạ các bảng trong cơ sở dữ liệu và sử dụng thành phần Database để truy vấn.</w:t>
+      </w:r>
+    </w:p>
+    <w:p>
+      <w:pPr>
+        <w:pStyle w:val="Heading4"/>
+      </w:pPr>
+      <w:r>
+        <w:t>Client</w:t>
+      </w:r>
+    </w:p>
+    <w:p>
+      <w:r>
+        <w:t>Kiến trúc Client được xây dựng trên framework NuxtJS gồm các thành phần</w:t>
+      </w:r>
+    </w:p>
+    <w:p>
+      <w:pPr>
+        <w:pStyle w:val="ListParagraph"/>
+        <w:numPr>
+          <w:ilvl w:val="0"/>
+          <w:numId w:val="6"/>
+        </w:numPr>
+      </w:pPr>
+      <w:r>
+        <w:t>Asset: chức các tài sản client (các file scss, script, các file đầu vào để render khi chạy hệ thống)</w:t>
+      </w:r>
+    </w:p>
+    <w:p>
+      <w:pPr>
+        <w:pStyle w:val="ListParagraph"/>
+        <w:numPr>
+          <w:ilvl w:val="0"/>
+          <w:numId w:val="6"/>
+        </w:numPr>
+      </w:pPr>
+      <w:r>
+        <w:t>Component: chứa các thành phần con được sử dụng lại</w:t>
+      </w:r>
+      <w:bookmarkStart w:id="3" w:name="_GoBack"/>
+      <w:bookmarkEnd w:id="3"/>
+    </w:p>
+    <w:p>
+      <w:pPr>
+        <w:pStyle w:val="ListParagraph"/>
+        <w:numPr>
+          <w:ilvl w:val="0"/>
+          <w:numId w:val="6"/>
+        </w:numPr>
+      </w:pPr>
+      <w:r>
+        <w:lastRenderedPageBreak/>
+        <w:t>Layout: chứa khung chung của trang web</w:t>
+      </w:r>
+    </w:p>
+    <w:p>
+      <w:pPr>
+        <w:pStyle w:val="ListParagraph"/>
+        <w:numPr>
+          <w:ilvl w:val="0"/>
+          <w:numId w:val="6"/>
+        </w:numPr>
+      </w:pPr>
+      <w:r>
+        <w:t>Page: chứa các trang của web ứng với từng đường dẫn</w:t>
+      </w:r>
+    </w:p>
+    <w:p>
+      <w:pPr>
+        <w:pStyle w:val="ListParagraph"/>
+        <w:numPr>
+          <w:ilvl w:val="0"/>
+          <w:numId w:val="6"/>
+        </w:numPr>
+      </w:pPr>
+      <w:r>
+        <w:t>Plugin: chứa các file sciprt tiện ích được viết thêm hỗ trợ</w:t>
+      </w:r>
+    </w:p>
+    <w:p>
+      <w:pPr>
+        <w:pStyle w:val="ListParagraph"/>
+        <w:numPr>
+          <w:ilvl w:val="0"/>
+          <w:numId w:val="6"/>
+        </w:numPr>
+      </w:pPr>
+      <w:r>
+        <w:t>Static: chứa các file tĩnh của Client</w:t>
+      </w:r>
+    </w:p>
+    <w:p>
+      <w:pPr>
+        <w:pStyle w:val="ListParagraph"/>
+        <w:numPr>
+          <w:ilvl w:val="0"/>
+          <w:numId w:val="6"/>
+        </w:numPr>
+      </w:pPr>
+      <w:r>
+        <w:t>Store: chứa bộ lưu trữ dữ liệu Vuex</w:t>
+      </w:r>
+    </w:p>
+    <w:p>
+      <w:pPr>
+        <w:pStyle w:val="ListParagraph"/>
+        <w:numPr>
+          <w:ilvl w:val="0"/>
+          <w:numId w:val="6"/>
+        </w:numPr>
+      </w:pPr>
+      <w:r>
+        <w:t>Type: chứa các file định nghĩa kiểu dữ liệu cho typescript</w:t>
+      </w:r>
+    </w:p>
+    <w:p>
+      <w:pPr>
+        <w:pStyle w:val="Heading3"/>
+      </w:pPr>
+      <w:r>
+        <w:t>Thiết kế chức năng</w:t>
+      </w:r>
+    </w:p>
+    <w:p>
+      <w:pPr>
+        <w:pStyle w:val="Heading4"/>
+      </w:pPr>
+      <w:r>
+        <w:t>Sơ đồ trường hợp sử dụng</w:t>
+      </w:r>
+    </w:p>
+    <w:p>
+      <w:r>
+        <w:t xml:space="preserve">Hệ thống gồm có 2 </w:t>
+      </w:r>
+      <w:r>
+        <w:t>tác nhân tương ứng với hai loại người dùng</w:t>
+      </w:r>
+      <w:r>
+        <w:t>: Admin và User.</w:t>
+      </w:r>
+    </w:p>
+    <w:p>
+      <w:pPr>
+        <w:pStyle w:val="ListParagraph"/>
+        <w:numPr>
+          <w:ilvl w:val="0"/>
+          <w:numId w:val="5"/>
+        </w:numPr>
+      </w:pPr>
+      <w:r>
+        <w:t>Đổi với Admin:</w:t>
+      </w:r>
+      <w:r>
+        <w:t xml:space="preserve"> gồm các chức năng</w:t>
+      </w:r>
+    </w:p>
+    <w:p>
+      <w:pPr>
+        <w:pStyle w:val="ListParagraph"/>
+        <w:numPr>
+          <w:ilvl w:val="1"/>
+          <w:numId w:val="5"/>
+        </w:numPr>
+      </w:pPr>
+      <w:r>
+        <w:t>Quản lý truy cập (quản lý tài khoản, quản lý quyền truy cập, quản lý phân quyền).</w:t>
+      </w:r>
+    </w:p>
+    <w:p>
+      <w:pPr>
+        <w:pStyle w:val="ListParagraph"/>
+        <w:numPr>
+          <w:ilvl w:val="1"/>
+          <w:numId w:val="5"/>
+        </w:numPr>
+      </w:pPr>
+      <w:r>
+        <w:t>Quản lý cửa hàng (quản lý thương hiệu, quản lý nhóm danh mục, quản lý danh mục, quản lý sản phẩm, quản lý đánh giá, quản lý sự kiện</w:t>
+      </w:r>
+      <w:r>
+        <w:t>, quản lý đơn hàng</w:t>
+      </w:r>
+      <w:r>
+        <w:t>).</w:t>
+      </w:r>
+    </w:p>
+    <w:p>
+      <w:pPr>
+        <w:pStyle w:val="ListParagraph"/>
+        <w:numPr>
+          <w:ilvl w:val="1"/>
+          <w:numId w:val="5"/>
+        </w:numPr>
+      </w:pPr>
+      <w:r>
+        <w:t>Quản lý ghi vết (quản lý truy cập dịch vụ).</w:t>
+      </w:r>
+    </w:p>
+    <w:p>
+      <w:pPr>
+        <w:pStyle w:val="ListParagraph"/>
+        <w:numPr>
+          <w:ilvl w:val="1"/>
+          <w:numId w:val="5"/>
+        </w:numPr>
+      </w:pPr>
+      <w:r>
+        <w:t>Ngoài ra Admin kế thừa User, có tất cả chức năng của User</w:t>
+      </w:r>
+    </w:p>
+    <w:p>
+      <w:pPr>
+        <w:pStyle w:val="ListParagraph"/>
+        <w:numPr>
+          <w:ilvl w:val="0"/>
+          <w:numId w:val="5"/>
+        </w:numPr>
+      </w:pPr>
+      <w:r>
+        <w:t>Đối với User:</w:t>
+      </w:r>
+    </w:p>
+    <w:p>
+      <w:pPr>
+        <w:pStyle w:val="ListParagraph"/>
+        <w:numPr>
+          <w:ilvl w:val="1"/>
+          <w:numId w:val="5"/>
+        </w:numPr>
+      </w:pPr>
+      <w:r>
+        <w:t>Xem hàng hoá</w:t>
+      </w:r>
+    </w:p>
+    <w:p>
+      <w:pPr>
+        <w:pStyle w:val="ListParagraph"/>
+        <w:numPr>
+          <w:ilvl w:val="1"/>
+          <w:numId w:val="5"/>
+        </w:numPr>
+      </w:pPr>
+      <w:r>
+        <w:t>Mua hàng</w:t>
+      </w:r>
+    </w:p>
+    <w:p>
+      <w:pPr>
+        <w:pStyle w:val="ListParagraph"/>
+        <w:numPr>
+          <w:ilvl w:val="1"/>
+          <w:numId w:val="5"/>
+        </w:numPr>
+      </w:pPr>
+      <w:r>
+        <w:t>Quản lý giỏ hàng của mình</w:t>
+      </w:r>
+    </w:p>
+    <w:p>
+      <w:pPr>
+        <w:pStyle w:val="ListParagraph"/>
+        <w:numPr>
+          <w:ilvl w:val="1"/>
+          <w:numId w:val="5"/>
+        </w:numPr>
+      </w:pPr>
+      <w:r>
+        <w:t>Quản lý đơn hàng của mình</w:t>
+      </w:r>
+    </w:p>
+    <w:p>
+      <w:pPr>
+        <w:pStyle w:val="ListParagraph"/>
+        <w:numPr>
+          <w:ilvl w:val="1"/>
+          <w:numId w:val="5"/>
+        </w:numPr>
+      </w:pPr>
+      <w:r>
+        <w:t>Đánh giá sản phẩm</w:t>
+      </w:r>
+    </w:p>
+    <w:p>
+      <w:pPr>
+        <w:keepNext/>
+        <w:jc w:val="center"/>
+      </w:pPr>
+      <w:r>
+        <w:rPr>
+          <w:noProof/>
+        </w:rPr>
+        <w:lastRenderedPageBreak/>
         <w:drawing>
-          <wp:inline distT="0" distB="0" distL="0" distR="0" wp14:anchorId="72403406" wp14:editId="56EA6740">
+          <wp:inline distT="0" distB="0" distL="0" distR="0" wp14:anchorId="3E44B634" wp14:editId="0A50C445">
             <wp:extent cx="5581650" cy="3696335"/>
             <wp:effectExtent l="0" t="0" r="0" b="0"/>
-            <wp:docPr id="37" name="Picture 37"/>
+            <wp:docPr id="7" name="Picture 7"/>
             <wp:cNvGraphicFramePr>
               <a:graphicFrameLocks xmlns:a="http://schemas.openxmlformats.org/drawingml/2006/main" noChangeAspect="1"/>
             </wp:cNvGraphicFramePr>
@@ -3284,7 +3601,7 @@
               <a:graphicData uri="http://schemas.openxmlformats.org/drawingml/2006/picture">
                 <pic:pic xmlns:pic="http://schemas.openxmlformats.org/drawingml/2006/picture">
                   <pic:nvPicPr>
-                    <pic:cNvPr id="0" name="Picture 10"/>
+                    <pic:cNvPr id="0" name="Picture 13"/>
                     <pic:cNvPicPr>
                       <a:picLocks noChangeAspect="1" noChangeArrowheads="1"/>
                     </pic:cNvPicPr>
@@ -3321,8 +3638,515 @@
           </wp:inline>
         </w:drawing>
       </w:r>
-      <w:bookmarkStart w:id="3" w:name="_GoBack"/>
-      <w:bookmarkEnd w:id="3"/>
+    </w:p>
+    <w:p>
+      <w:pPr>
+        <w:pStyle w:val="Caption"/>
+        <w:jc w:val="center"/>
+      </w:pPr>
+      <w:r>
+        <w:t xml:space="preserve">Hình </w:t>
+      </w:r>
+      <w:r>
+        <w:fldChar w:fldCharType="begin"/>
+      </w:r>
+      <w:r>
+        <w:instrText xml:space="preserve"> SEQ Hình \* ARABIC </w:instrText>
+      </w:r>
+      <w:r>
+        <w:fldChar w:fldCharType="separate"/>
+      </w:r>
+      <w:r>
+        <w:rPr>
+          <w:noProof/>
+        </w:rPr>
+        <w:t>5</w:t>
+      </w:r>
+      <w:r>
+        <w:fldChar w:fldCharType="end"/>
+      </w:r>
+      <w:r>
+        <w:t>: Sơ đồ trường hợp sử dụng quản lý truy cập</w:t>
+      </w:r>
+    </w:p>
+    <w:p>
+      <w:pPr>
+        <w:keepNext/>
+        <w:jc w:val="center"/>
+      </w:pPr>
+      <w:r>
+        <w:rPr>
+          <w:noProof/>
+        </w:rPr>
+        <w:drawing>
+          <wp:inline distT="0" distB="0" distL="0" distR="0" wp14:anchorId="37601D68" wp14:editId="0235A47F">
+            <wp:extent cx="5273040" cy="3945482"/>
+            <wp:effectExtent l="0" t="0" r="3810" b="0"/>
+            <wp:docPr id="8" name="Picture 8"/>
+            <wp:cNvGraphicFramePr>
+              <a:graphicFrameLocks xmlns:a="http://schemas.openxmlformats.org/drawingml/2006/main" noChangeAspect="1"/>
+            </wp:cNvGraphicFramePr>
+            <a:graphic xmlns:a="http://schemas.openxmlformats.org/drawingml/2006/main">
+              <a:graphicData uri="http://schemas.openxmlformats.org/drawingml/2006/picture">
+                <pic:pic xmlns:pic="http://schemas.openxmlformats.org/drawingml/2006/picture">
+                  <pic:nvPicPr>
+                    <pic:cNvPr id="0" name="Picture 15"/>
+                    <pic:cNvPicPr>
+                      <a:picLocks noChangeAspect="1" noChangeArrowheads="1"/>
+                    </pic:cNvPicPr>
+                  </pic:nvPicPr>
+                  <pic:blipFill>
+                    <a:blip r:embed="rId13">
+                      <a:extLst>
+                        <a:ext uri="{28A0092B-C50C-407E-A947-70E740481C1C}">
+                          <a14:useLocalDpi xmlns:a14="http://schemas.microsoft.com/office/drawing/2010/main" val="0"/>
+                        </a:ext>
+                      </a:extLst>
+                    </a:blip>
+                    <a:srcRect/>
+                    <a:stretch>
+                      <a:fillRect/>
+                    </a:stretch>
+                  </pic:blipFill>
+                  <pic:spPr bwMode="auto">
+                    <a:xfrm>
+                      <a:off x="0" y="0"/>
+                      <a:ext cx="5280037" cy="3950717"/>
+                    </a:xfrm>
+                    <a:prstGeom prst="rect">
+                      <a:avLst/>
+                    </a:prstGeom>
+                    <a:noFill/>
+                    <a:ln>
+                      <a:noFill/>
+                    </a:ln>
+                  </pic:spPr>
+                </pic:pic>
+              </a:graphicData>
+            </a:graphic>
+          </wp:inline>
+        </w:drawing>
+      </w:r>
+    </w:p>
+    <w:p>
+      <w:pPr>
+        <w:pStyle w:val="Caption"/>
+        <w:jc w:val="center"/>
+      </w:pPr>
+      <w:r>
+        <w:t xml:space="preserve">Hình </w:t>
+      </w:r>
+      <w:r>
+        <w:fldChar w:fldCharType="begin"/>
+      </w:r>
+      <w:r>
+        <w:instrText xml:space="preserve"> SEQ Hình \* ARABIC </w:instrText>
+      </w:r>
+      <w:r>
+        <w:fldChar w:fldCharType="separate"/>
+      </w:r>
+      <w:r>
+        <w:rPr>
+          <w:noProof/>
+        </w:rPr>
+        <w:t>6</w:t>
+      </w:r>
+      <w:r>
+        <w:fldChar w:fldCharType="end"/>
+      </w:r>
+      <w:r>
+        <w:t>: Sơ đồ trường hợp sử dụng quản lý cửa hàng</w:t>
+      </w:r>
+    </w:p>
+    <w:p>
+      <w:pPr>
+        <w:keepNext/>
+        <w:jc w:val="center"/>
+      </w:pPr>
+      <w:r>
+        <w:rPr>
+          <w:noProof/>
+        </w:rPr>
+        <w:lastRenderedPageBreak/>
+        <w:drawing>
+          <wp:inline distT="0" distB="0" distL="0" distR="0" wp14:anchorId="7EAC3463" wp14:editId="2175A460">
+            <wp:extent cx="5059680" cy="3755906"/>
+            <wp:effectExtent l="0" t="0" r="7620" b="0"/>
+            <wp:docPr id="9" name="Picture 9"/>
+            <wp:cNvGraphicFramePr>
+              <a:graphicFrameLocks xmlns:a="http://schemas.openxmlformats.org/drawingml/2006/main" noChangeAspect="1"/>
+            </wp:cNvGraphicFramePr>
+            <a:graphic xmlns:a="http://schemas.openxmlformats.org/drawingml/2006/main">
+              <a:graphicData uri="http://schemas.openxmlformats.org/drawingml/2006/picture">
+                <pic:pic xmlns:pic="http://schemas.openxmlformats.org/drawingml/2006/picture">
+                  <pic:nvPicPr>
+                    <pic:cNvPr id="0" name="Picture 17"/>
+                    <pic:cNvPicPr>
+                      <a:picLocks noChangeAspect="1" noChangeArrowheads="1"/>
+                    </pic:cNvPicPr>
+                  </pic:nvPicPr>
+                  <pic:blipFill>
+                    <a:blip r:embed="rId14">
+                      <a:extLst>
+                        <a:ext uri="{28A0092B-C50C-407E-A947-70E740481C1C}">
+                          <a14:useLocalDpi xmlns:a14="http://schemas.microsoft.com/office/drawing/2010/main" val="0"/>
+                        </a:ext>
+                      </a:extLst>
+                    </a:blip>
+                    <a:srcRect/>
+                    <a:stretch>
+                      <a:fillRect/>
+                    </a:stretch>
+                  </pic:blipFill>
+                  <pic:spPr bwMode="auto">
+                    <a:xfrm>
+                      <a:off x="0" y="0"/>
+                      <a:ext cx="5066712" cy="3761126"/>
+                    </a:xfrm>
+                    <a:prstGeom prst="rect">
+                      <a:avLst/>
+                    </a:prstGeom>
+                    <a:noFill/>
+                    <a:ln>
+                      <a:noFill/>
+                    </a:ln>
+                  </pic:spPr>
+                </pic:pic>
+              </a:graphicData>
+            </a:graphic>
+          </wp:inline>
+        </w:drawing>
+      </w:r>
+    </w:p>
+    <w:p>
+      <w:pPr>
+        <w:pStyle w:val="Caption"/>
+        <w:jc w:val="center"/>
+      </w:pPr>
+      <w:r>
+        <w:t xml:space="preserve">Hình </w:t>
+      </w:r>
+      <w:r>
+        <w:fldChar w:fldCharType="begin"/>
+      </w:r>
+      <w:r>
+        <w:instrText xml:space="preserve"> SEQ Hình \* ARABIC </w:instrText>
+      </w:r>
+      <w:r>
+        <w:fldChar w:fldCharType="separate"/>
+      </w:r>
+      <w:r>
+        <w:rPr>
+          <w:noProof/>
+        </w:rPr>
+        <w:t>7</w:t>
+      </w:r>
+      <w:r>
+        <w:fldChar w:fldCharType="end"/>
+      </w:r>
+      <w:r>
+        <w:t>: Sơ đồ trường hợp sử dụng quản lý cửa hàng</w:t>
+      </w:r>
+    </w:p>
+    <w:p>
+      <w:pPr>
+        <w:keepNext/>
+        <w:jc w:val="center"/>
+      </w:pPr>
+      <w:r>
+        <w:rPr>
+          <w:noProof/>
+        </w:rPr>
+        <w:lastRenderedPageBreak/>
+        <w:drawing>
+          <wp:inline distT="0" distB="0" distL="0" distR="0" wp14:anchorId="7385C9A1" wp14:editId="53AD0C82">
+            <wp:extent cx="5581650" cy="4766310"/>
+            <wp:effectExtent l="0" t="0" r="0" b="7620"/>
+            <wp:docPr id="10" name="Picture 10"/>
+            <wp:cNvGraphicFramePr>
+              <a:graphicFrameLocks xmlns:a="http://schemas.openxmlformats.org/drawingml/2006/main" noChangeAspect="1"/>
+            </wp:cNvGraphicFramePr>
+            <a:graphic xmlns:a="http://schemas.openxmlformats.org/drawingml/2006/main">
+              <a:graphicData uri="http://schemas.openxmlformats.org/drawingml/2006/picture">
+                <pic:pic xmlns:pic="http://schemas.openxmlformats.org/drawingml/2006/picture">
+                  <pic:nvPicPr>
+                    <pic:cNvPr id="0" name="Picture 19"/>
+                    <pic:cNvPicPr>
+                      <a:picLocks noChangeAspect="1" noChangeArrowheads="1"/>
+                    </pic:cNvPicPr>
+                  </pic:nvPicPr>
+                  <pic:blipFill>
+                    <a:blip r:embed="rId15">
+                      <a:extLst>
+                        <a:ext uri="{28A0092B-C50C-407E-A947-70E740481C1C}">
+                          <a14:useLocalDpi xmlns:a14="http://schemas.microsoft.com/office/drawing/2010/main" val="0"/>
+                        </a:ext>
+                      </a:extLst>
+                    </a:blip>
+                    <a:srcRect/>
+                    <a:stretch>
+                      <a:fillRect/>
+                    </a:stretch>
+                  </pic:blipFill>
+                  <pic:spPr bwMode="auto">
+                    <a:xfrm>
+                      <a:off x="0" y="0"/>
+                      <a:ext cx="5581650" cy="4766310"/>
+                    </a:xfrm>
+                    <a:prstGeom prst="rect">
+                      <a:avLst/>
+                    </a:prstGeom>
+                    <a:noFill/>
+                    <a:ln>
+                      <a:noFill/>
+                    </a:ln>
+                  </pic:spPr>
+                </pic:pic>
+              </a:graphicData>
+            </a:graphic>
+          </wp:inline>
+        </w:drawing>
+      </w:r>
+    </w:p>
+    <w:p>
+      <w:pPr>
+        <w:pStyle w:val="Caption"/>
+        <w:jc w:val="center"/>
+      </w:pPr>
+      <w:r>
+        <w:t xml:space="preserve">Hình </w:t>
+      </w:r>
+      <w:r>
+        <w:fldChar w:fldCharType="begin"/>
+      </w:r>
+      <w:r>
+        <w:instrText xml:space="preserve"> SEQ Hình \* ARABIC </w:instrText>
+      </w:r>
+      <w:r>
+        <w:fldChar w:fldCharType="separate"/>
+      </w:r>
+      <w:r>
+        <w:rPr>
+          <w:noProof/>
+        </w:rPr>
+        <w:t>8</w:t>
+      </w:r>
+      <w:r>
+        <w:fldChar w:fldCharType="end"/>
+      </w:r>
+      <w:r>
+        <w:t>: Sơ đồ trường hợ</w:t>
+      </w:r>
+      <w:r>
+        <w:rPr>
+          <w:noProof/>
+        </w:rPr>
+        <w:t>p sử dụng của admin và user</w:t>
+      </w:r>
+    </w:p>
+    <w:p>
+      <w:pPr>
+        <w:pStyle w:val="Heading3"/>
+      </w:pPr>
+      <w:r>
+        <w:lastRenderedPageBreak/>
+        <w:t>Thiết kế dữ liệu</w:t>
+      </w:r>
+    </w:p>
+    <w:p>
+      <w:pPr>
+        <w:pStyle w:val="Heading4"/>
+      </w:pPr>
+      <w:r>
+        <w:t>Mô hình hoá dữ liệu</w:t>
+      </w:r>
+    </w:p>
+    <w:p>
+      <w:pPr>
+        <w:keepNext/>
+        <w:jc w:val="center"/>
+      </w:pPr>
+      <w:r>
+        <w:rPr>
+          <w:noProof/>
+        </w:rPr>
+        <w:drawing>
+          <wp:inline distT="0" distB="0" distL="0" distR="0" wp14:anchorId="7208A3B3" wp14:editId="04A846F3">
+            <wp:extent cx="5581650" cy="4419600"/>
+            <wp:effectExtent l="0" t="0" r="0" b="0"/>
+            <wp:docPr id="6" name="Picture 6"/>
+            <wp:cNvGraphicFramePr>
+              <a:graphicFrameLocks xmlns:a="http://schemas.openxmlformats.org/drawingml/2006/main" noChangeAspect="1"/>
+            </wp:cNvGraphicFramePr>
+            <a:graphic xmlns:a="http://schemas.openxmlformats.org/drawingml/2006/main">
+              <a:graphicData uri="http://schemas.openxmlformats.org/drawingml/2006/picture">
+                <pic:pic xmlns:pic="http://schemas.openxmlformats.org/drawingml/2006/picture">
+                  <pic:nvPicPr>
+                    <pic:cNvPr id="0" name="Picture 11"/>
+                    <pic:cNvPicPr>
+                      <a:picLocks noChangeAspect="1" noChangeArrowheads="1"/>
+                    </pic:cNvPicPr>
+                  </pic:nvPicPr>
+                  <pic:blipFill>
+                    <a:blip r:embed="rId16">
+                      <a:extLst>
+                        <a:ext uri="{28A0092B-C50C-407E-A947-70E740481C1C}">
+                          <a14:useLocalDpi xmlns:a14="http://schemas.microsoft.com/office/drawing/2010/main" val="0"/>
+                        </a:ext>
+                      </a:extLst>
+                    </a:blip>
+                    <a:srcRect/>
+                    <a:stretch>
+                      <a:fillRect/>
+                    </a:stretch>
+                  </pic:blipFill>
+                  <pic:spPr bwMode="auto">
+                    <a:xfrm>
+                      <a:off x="0" y="0"/>
+                      <a:ext cx="5581650" cy="4419600"/>
+                    </a:xfrm>
+                    <a:prstGeom prst="rect">
+                      <a:avLst/>
+                    </a:prstGeom>
+                    <a:noFill/>
+                    <a:ln>
+                      <a:noFill/>
+                    </a:ln>
+                  </pic:spPr>
+                </pic:pic>
+              </a:graphicData>
+            </a:graphic>
+          </wp:inline>
+        </w:drawing>
+      </w:r>
+    </w:p>
+    <w:p>
+      <w:pPr>
+        <w:pStyle w:val="Caption"/>
+        <w:jc w:val="center"/>
+      </w:pPr>
+      <w:r>
+        <w:t xml:space="preserve">Hình </w:t>
+      </w:r>
+      <w:r>
+        <w:fldChar w:fldCharType="begin"/>
+      </w:r>
+      <w:r>
+        <w:instrText xml:space="preserve"> SEQ Hình \* ARABIC </w:instrText>
+      </w:r>
+      <w:r>
+        <w:fldChar w:fldCharType="separate"/>
+      </w:r>
+      <w:r>
+        <w:rPr>
+          <w:noProof/>
+        </w:rPr>
+        <w:t>9</w:t>
+      </w:r>
+      <w:r>
+        <w:fldChar w:fldCharType="end"/>
+      </w:r>
+      <w:r>
+        <w:t>: Mô hình quan hệ thực thể</w:t>
+      </w:r>
+    </w:p>
+    <w:p>
+      <w:pPr>
+        <w:pStyle w:val="Heading4"/>
+      </w:pPr>
+      <w:r>
+        <w:lastRenderedPageBreak/>
+        <w:t>Thiết kế cơ sở dữ liệu</w:t>
+      </w:r>
+    </w:p>
+    <w:p>
+      <w:pPr>
+        <w:keepNext/>
+        <w:jc w:val="center"/>
+      </w:pPr>
+      <w:r>
+        <w:rPr>
+          <w:noProof/>
+        </w:rPr>
+        <w:drawing>
+          <wp:inline distT="0" distB="0" distL="0" distR="0" wp14:anchorId="7DE757EE" wp14:editId="02A7022A">
+            <wp:extent cx="5581650" cy="3850005"/>
+            <wp:effectExtent l="0" t="0" r="0" b="0"/>
+            <wp:docPr id="5" name="Picture 5"/>
+            <wp:cNvGraphicFramePr>
+              <a:graphicFrameLocks xmlns:a="http://schemas.openxmlformats.org/drawingml/2006/main" noChangeAspect="1"/>
+            </wp:cNvGraphicFramePr>
+            <a:graphic xmlns:a="http://schemas.openxmlformats.org/drawingml/2006/main">
+              <a:graphicData uri="http://schemas.openxmlformats.org/drawingml/2006/picture">
+                <pic:pic xmlns:pic="http://schemas.openxmlformats.org/drawingml/2006/picture">
+                  <pic:nvPicPr>
+                    <pic:cNvPr id="0" name="Picture 9"/>
+                    <pic:cNvPicPr>
+                      <a:picLocks noChangeAspect="1" noChangeArrowheads="1"/>
+                    </pic:cNvPicPr>
+                  </pic:nvPicPr>
+                  <pic:blipFill>
+                    <a:blip r:embed="rId17">
+                      <a:extLst>
+                        <a:ext uri="{28A0092B-C50C-407E-A947-70E740481C1C}">
+                          <a14:useLocalDpi xmlns:a14="http://schemas.microsoft.com/office/drawing/2010/main" val="0"/>
+                        </a:ext>
+                      </a:extLst>
+                    </a:blip>
+                    <a:srcRect/>
+                    <a:stretch>
+                      <a:fillRect/>
+                    </a:stretch>
+                  </pic:blipFill>
+                  <pic:spPr bwMode="auto">
+                    <a:xfrm>
+                      <a:off x="0" y="0"/>
+                      <a:ext cx="5581650" cy="3850005"/>
+                    </a:xfrm>
+                    <a:prstGeom prst="rect">
+                      <a:avLst/>
+                    </a:prstGeom>
+                    <a:noFill/>
+                    <a:ln>
+                      <a:noFill/>
+                    </a:ln>
+                  </pic:spPr>
+                </pic:pic>
+              </a:graphicData>
+            </a:graphic>
+          </wp:inline>
+        </w:drawing>
+      </w:r>
+    </w:p>
+    <w:p>
+      <w:pPr>
+        <w:pStyle w:val="Caption"/>
+        <w:jc w:val="center"/>
+      </w:pPr>
+      <w:r>
+        <w:t xml:space="preserve">Hình </w:t>
+      </w:r>
+      <w:r>
+        <w:fldChar w:fldCharType="begin"/>
+      </w:r>
+      <w:r>
+        <w:instrText xml:space="preserve"> SEQ Hình \* ARABIC </w:instrText>
+      </w:r>
+      <w:r>
+        <w:fldChar w:fldCharType="separate"/>
+      </w:r>
+      <w:r>
+        <w:rPr>
+          <w:noProof/>
+        </w:rPr>
+        <w:t>10</w:t>
+      </w:r>
+      <w:r>
+        <w:fldChar w:fldCharType="end"/>
+      </w:r>
+      <w:r>
+        <w:t>: Mô hình thực thể liên kết</w:t>
+      </w:r>
     </w:p>
     <w:p>
       <w:pPr>
@@ -3349,8 +4173,8 @@
       </w:r>
     </w:p>
     <w:sectPr>
-      <w:headerReference w:type="default" r:id="rId13"/>
-      <w:footerReference w:type="default" r:id="rId14"/>
+      <w:headerReference w:type="default" r:id="rId18"/>
+      <w:footerReference w:type="default" r:id="rId19"/>
       <w:pgSz w:w="11909" w:h="16834" w:code="9"/>
       <w:pgMar w:top="1701" w:right="1134" w:bottom="1701" w:left="1134" w:header="720" w:footer="720" w:gutter="851"/>
       <w:pgNumType w:start="1"/>
@@ -3608,7 +4432,7 @@
               <w:noProof/>
               <w:color w:val="000000" w:themeColor="text1"/>
             </w:rPr>
-            <w:t>8</w:t>
+            <w:t>13</w:t>
           </w:r>
           <w:r>
             <w:rPr>
@@ -3799,9 +4623,122 @@
 <file path=word/numbering.xml><?xml version="1.0" encoding="utf-8"?>
 <w:numbering xmlns:wpc="http://schemas.microsoft.com/office/word/2010/wordprocessingCanvas" xmlns:cx="http://schemas.microsoft.com/office/drawing/2014/chartex" xmlns:cx1="http://schemas.microsoft.com/office/drawing/2015/9/8/chartex" xmlns:cx2="http://schemas.microsoft.com/office/drawing/2015/10/21/chartex" xmlns:cx3="http://schemas.microsoft.com/office/drawing/2016/5/9/chartex" xmlns:cx4="http://schemas.microsoft.com/office/drawing/2016/5/10/chartex" xmlns:cx5="http://schemas.microsoft.com/office/drawing/2016/5/11/chartex" xmlns:cx6="http://schemas.microsoft.com/office/drawing/2016/5/12/chartex" xmlns:cx7="http://schemas.microsoft.com/office/drawing/2016/5/13/chartex" xmlns:cx8="http://schemas.microsoft.com/office/drawing/2016/5/14/chartex" xmlns:mc="http://schemas.openxmlformats.org/markup-compatibility/2006" xmlns:aink="http://schemas.microsoft.com/office/drawing/2016/ink" xmlns:am3d="http://schemas.microsoft.com/office/drawing/2017/model3d" xmlns:o="urn:schemas-microsoft-com:office:office" xmlns:r="http://schemas.openxmlformats.org/officeDocument/2006/relationships" xmlns:m="http://schemas.openxmlformats.org/officeDocument/2006/math" xmlns:v="urn:schemas-microsoft-com:vml" xmlns:wp14="http://schemas.microsoft.com/office/word/2010/wordprocessingDrawing" xmlns:wp="http://schemas.openxmlformats.org/drawingml/2006/wordprocessingDrawing" xmlns:w10="urn:schemas-microsoft-com:office:word" xmlns:w="http://schemas.openxmlformats.org/wordprocessingml/2006/main" xmlns:w14="http://schemas.microsoft.com/office/word/2010/wordml" xmlns:w15="http://schemas.microsoft.com/office/word/2012/wordml" xmlns:w16cex="http://schemas.microsoft.com/office/word/2018/wordml/cex" xmlns:w16cid="http://schemas.microsoft.com/office/word/2016/wordml/cid" xmlns:w16="http://schemas.microsoft.com/office/word/2018/wordml" xmlns:w16se="http://schemas.microsoft.com/office/word/2015/wordml/symex" xmlns:wpg="http://schemas.microsoft.com/office/word/2010/wordprocessingGroup" xmlns:wpi="http://schemas.microsoft.com/office/word/2010/wordprocessingInk" xmlns:wne="http://schemas.microsoft.com/office/word/2006/wordml" xmlns:wps="http://schemas.microsoft.com/office/word/2010/wordprocessingShape" mc:Ignorable="w14 w15 w16se w16cid w16 w16cex wp14">
   <w:abstractNum w:abstractNumId="0" w15:restartNumberingAfterBreak="0">
-    <w:nsid w:val="55BC53EF"/>
+    <w:nsid w:val="1B512ABD"/>
     <w:multiLevelType w:val="hybridMultilevel"/>
-    <w:tmpl w:val="8D903CB4"/>
+    <w:tmpl w:val="8F2E4142"/>
+    <w:lvl w:ilvl="0" w:tplc="04090001">
+      <w:start w:val="1"/>
+      <w:numFmt w:val="bullet"/>
+      <w:lvlText w:val=""/>
+      <w:lvlJc w:val="left"/>
+      <w:pPr>
+        <w:ind w:left="720" w:hanging="360"/>
+      </w:pPr>
+      <w:rPr>
+        <w:rFonts w:ascii="Symbol" w:hAnsi="Symbol" w:hint="default"/>
+      </w:rPr>
+    </w:lvl>
+    <w:lvl w:ilvl="1" w:tplc="04090003">
+      <w:start w:val="1"/>
+      <w:numFmt w:val="bullet"/>
+      <w:lvlText w:val="o"/>
+      <w:lvlJc w:val="left"/>
+      <w:pPr>
+        <w:ind w:left="1440" w:hanging="360"/>
+      </w:pPr>
+      <w:rPr>
+        <w:rFonts w:ascii="Courier New" w:hAnsi="Courier New" w:cs="Courier New" w:hint="default"/>
+      </w:rPr>
+    </w:lvl>
+    <w:lvl w:ilvl="2" w:tplc="04090005" w:tentative="1">
+      <w:start w:val="1"/>
+      <w:numFmt w:val="bullet"/>
+      <w:lvlText w:val=""/>
+      <w:lvlJc w:val="left"/>
+      <w:pPr>
+        <w:ind w:left="2160" w:hanging="360"/>
+      </w:pPr>
+      <w:rPr>
+        <w:rFonts w:ascii="Wingdings" w:hAnsi="Wingdings" w:hint="default"/>
+      </w:rPr>
+    </w:lvl>
+    <w:lvl w:ilvl="3" w:tplc="04090001" w:tentative="1">
+      <w:start w:val="1"/>
+      <w:numFmt w:val="bullet"/>
+      <w:lvlText w:val=""/>
+      <w:lvlJc w:val="left"/>
+      <w:pPr>
+        <w:ind w:left="2880" w:hanging="360"/>
+      </w:pPr>
+      <w:rPr>
+        <w:rFonts w:ascii="Symbol" w:hAnsi="Symbol" w:hint="default"/>
+      </w:rPr>
+    </w:lvl>
+    <w:lvl w:ilvl="4" w:tplc="04090003" w:tentative="1">
+      <w:start w:val="1"/>
+      <w:numFmt w:val="bullet"/>
+      <w:lvlText w:val="o"/>
+      <w:lvlJc w:val="left"/>
+      <w:pPr>
+        <w:ind w:left="3600" w:hanging="360"/>
+      </w:pPr>
+      <w:rPr>
+        <w:rFonts w:ascii="Courier New" w:hAnsi="Courier New" w:cs="Courier New" w:hint="default"/>
+      </w:rPr>
+    </w:lvl>
+    <w:lvl w:ilvl="5" w:tplc="04090005" w:tentative="1">
+      <w:start w:val="1"/>
+      <w:numFmt w:val="bullet"/>
+      <w:lvlText w:val=""/>
+      <w:lvlJc w:val="left"/>
+      <w:pPr>
+        <w:ind w:left="4320" w:hanging="360"/>
+      </w:pPr>
+      <w:rPr>
+        <w:rFonts w:ascii="Wingdings" w:hAnsi="Wingdings" w:hint="default"/>
+      </w:rPr>
+    </w:lvl>
+    <w:lvl w:ilvl="6" w:tplc="04090001" w:tentative="1">
+      <w:start w:val="1"/>
+      <w:numFmt w:val="bullet"/>
+      <w:lvlText w:val=""/>
+      <w:lvlJc w:val="left"/>
+      <w:pPr>
+        <w:ind w:left="5040" w:hanging="360"/>
+      </w:pPr>
+      <w:rPr>
+        <w:rFonts w:ascii="Symbol" w:hAnsi="Symbol" w:hint="default"/>
+      </w:rPr>
+    </w:lvl>
+    <w:lvl w:ilvl="7" w:tplc="04090003" w:tentative="1">
+      <w:start w:val="1"/>
+      <w:numFmt w:val="bullet"/>
+      <w:lvlText w:val="o"/>
+      <w:lvlJc w:val="left"/>
+      <w:pPr>
+        <w:ind w:left="5760" w:hanging="360"/>
+      </w:pPr>
+      <w:rPr>
+        <w:rFonts w:ascii="Courier New" w:hAnsi="Courier New" w:cs="Courier New" w:hint="default"/>
+      </w:rPr>
+    </w:lvl>
+    <w:lvl w:ilvl="8" w:tplc="04090005" w:tentative="1">
+      <w:start w:val="1"/>
+      <w:numFmt w:val="bullet"/>
+      <w:lvlText w:val=""/>
+      <w:lvlJc w:val="left"/>
+      <w:pPr>
+        <w:ind w:left="6480" w:hanging="360"/>
+      </w:pPr>
+      <w:rPr>
+        <w:rFonts w:ascii="Wingdings" w:hAnsi="Wingdings" w:hint="default"/>
+      </w:rPr>
+    </w:lvl>
+  </w:abstractNum>
+  <w:abstractNum w:abstractNumId="1" w15:restartNumberingAfterBreak="0">
+    <w:nsid w:val="445B1778"/>
+    <w:multiLevelType w:val="hybridMultilevel"/>
+    <w:tmpl w:val="20D625EA"/>
     <w:lvl w:ilvl="0" w:tplc="04090001">
       <w:start w:val="1"/>
       <w:numFmt w:val="bullet"/>
@@ -3911,7 +4848,120 @@
       </w:rPr>
     </w:lvl>
   </w:abstractNum>
-  <w:abstractNum w:abstractNumId="1" w15:restartNumberingAfterBreak="0">
+  <w:abstractNum w:abstractNumId="2" w15:restartNumberingAfterBreak="0">
+    <w:nsid w:val="55BC53EF"/>
+    <w:multiLevelType w:val="hybridMultilevel"/>
+    <w:tmpl w:val="8D903CB4"/>
+    <w:lvl w:ilvl="0" w:tplc="04090001">
+      <w:start w:val="1"/>
+      <w:numFmt w:val="bullet"/>
+      <w:lvlText w:val=""/>
+      <w:lvlJc w:val="left"/>
+      <w:pPr>
+        <w:ind w:left="720" w:hanging="360"/>
+      </w:pPr>
+      <w:rPr>
+        <w:rFonts w:ascii="Symbol" w:hAnsi="Symbol" w:hint="default"/>
+      </w:rPr>
+    </w:lvl>
+    <w:lvl w:ilvl="1" w:tplc="04090003" w:tentative="1">
+      <w:start w:val="1"/>
+      <w:numFmt w:val="bullet"/>
+      <w:lvlText w:val="o"/>
+      <w:lvlJc w:val="left"/>
+      <w:pPr>
+        <w:ind w:left="1440" w:hanging="360"/>
+      </w:pPr>
+      <w:rPr>
+        <w:rFonts w:ascii="Courier New" w:hAnsi="Courier New" w:cs="Courier New" w:hint="default"/>
+      </w:rPr>
+    </w:lvl>
+    <w:lvl w:ilvl="2" w:tplc="04090005" w:tentative="1">
+      <w:start w:val="1"/>
+      <w:numFmt w:val="bullet"/>
+      <w:lvlText w:val=""/>
+      <w:lvlJc w:val="left"/>
+      <w:pPr>
+        <w:ind w:left="2160" w:hanging="360"/>
+      </w:pPr>
+      <w:rPr>
+        <w:rFonts w:ascii="Wingdings" w:hAnsi="Wingdings" w:hint="default"/>
+      </w:rPr>
+    </w:lvl>
+    <w:lvl w:ilvl="3" w:tplc="04090001" w:tentative="1">
+      <w:start w:val="1"/>
+      <w:numFmt w:val="bullet"/>
+      <w:lvlText w:val=""/>
+      <w:lvlJc w:val="left"/>
+      <w:pPr>
+        <w:ind w:left="2880" w:hanging="360"/>
+      </w:pPr>
+      <w:rPr>
+        <w:rFonts w:ascii="Symbol" w:hAnsi="Symbol" w:hint="default"/>
+      </w:rPr>
+    </w:lvl>
+    <w:lvl w:ilvl="4" w:tplc="04090003" w:tentative="1">
+      <w:start w:val="1"/>
+      <w:numFmt w:val="bullet"/>
+      <w:lvlText w:val="o"/>
+      <w:lvlJc w:val="left"/>
+      <w:pPr>
+        <w:ind w:left="3600" w:hanging="360"/>
+      </w:pPr>
+      <w:rPr>
+        <w:rFonts w:ascii="Courier New" w:hAnsi="Courier New" w:cs="Courier New" w:hint="default"/>
+      </w:rPr>
+    </w:lvl>
+    <w:lvl w:ilvl="5" w:tplc="04090005" w:tentative="1">
+      <w:start w:val="1"/>
+      <w:numFmt w:val="bullet"/>
+      <w:lvlText w:val=""/>
+      <w:lvlJc w:val="left"/>
+      <w:pPr>
+        <w:ind w:left="4320" w:hanging="360"/>
+      </w:pPr>
+      <w:rPr>
+        <w:rFonts w:ascii="Wingdings" w:hAnsi="Wingdings" w:hint="default"/>
+      </w:rPr>
+    </w:lvl>
+    <w:lvl w:ilvl="6" w:tplc="04090001" w:tentative="1">
+      <w:start w:val="1"/>
+      <w:numFmt w:val="bullet"/>
+      <w:lvlText w:val=""/>
+      <w:lvlJc w:val="left"/>
+      <w:pPr>
+        <w:ind w:left="5040" w:hanging="360"/>
+      </w:pPr>
+      <w:rPr>
+        <w:rFonts w:ascii="Symbol" w:hAnsi="Symbol" w:hint="default"/>
+      </w:rPr>
+    </w:lvl>
+    <w:lvl w:ilvl="7" w:tplc="04090003" w:tentative="1">
+      <w:start w:val="1"/>
+      <w:numFmt w:val="bullet"/>
+      <w:lvlText w:val="o"/>
+      <w:lvlJc w:val="left"/>
+      <w:pPr>
+        <w:ind w:left="5760" w:hanging="360"/>
+      </w:pPr>
+      <w:rPr>
+        <w:rFonts w:ascii="Courier New" w:hAnsi="Courier New" w:cs="Courier New" w:hint="default"/>
+      </w:rPr>
+    </w:lvl>
+    <w:lvl w:ilvl="8" w:tplc="04090005" w:tentative="1">
+      <w:start w:val="1"/>
+      <w:numFmt w:val="bullet"/>
+      <w:lvlText w:val=""/>
+      <w:lvlJc w:val="left"/>
+      <w:pPr>
+        <w:ind w:left="6480" w:hanging="360"/>
+      </w:pPr>
+      <w:rPr>
+        <w:rFonts w:ascii="Wingdings" w:hAnsi="Wingdings" w:hint="default"/>
+      </w:rPr>
+    </w:lvl>
+  </w:abstractNum>
+  <w:abstractNum w:abstractNumId="3" w15:restartNumberingAfterBreak="0">
     <w:nsid w:val="67E471CF"/>
     <w:multiLevelType w:val="multilevel"/>
     <w:tmpl w:val="14C2B68E"/>
@@ -4006,7 +5056,7 @@
       </w:pPr>
     </w:lvl>
   </w:abstractNum>
-  <w:abstractNum w:abstractNumId="2" w15:restartNumberingAfterBreak="0">
+  <w:abstractNum w:abstractNumId="4" w15:restartNumberingAfterBreak="0">
     <w:nsid w:val="756F0303"/>
     <w:multiLevelType w:val="hybridMultilevel"/>
     <w:tmpl w:val="851C0BD2"/>
@@ -4119,7 +5169,7 @@
       </w:rPr>
     </w:lvl>
   </w:abstractNum>
-  <w:abstractNum w:abstractNumId="3" w15:restartNumberingAfterBreak="0">
+  <w:abstractNum w:abstractNumId="5" w15:restartNumberingAfterBreak="0">
     <w:nsid w:val="7C657B3D"/>
     <w:multiLevelType w:val="hybridMultilevel"/>
     <w:tmpl w:val="51C45982"/>
@@ -4233,16 +5283,22 @@
     </w:lvl>
   </w:abstractNum>
   <w:num w:numId="1">
-    <w:abstractNumId w:val="1"/>
+    <w:abstractNumId w:val="3"/>
   </w:num>
   <w:num w:numId="2">
+    <w:abstractNumId w:val="2"/>
+  </w:num>
+  <w:num w:numId="3">
+    <w:abstractNumId w:val="4"/>
+  </w:num>
+  <w:num w:numId="4">
+    <w:abstractNumId w:val="5"/>
+  </w:num>
+  <w:num w:numId="5">
     <w:abstractNumId w:val="0"/>
   </w:num>
-  <w:num w:numId="3">
-    <w:abstractNumId w:val="2"/>
-  </w:num>
-  <w:num w:numId="4">
-    <w:abstractNumId w:val="3"/>
+  <w:num w:numId="6">
+    <w:abstractNumId w:val="1"/>
   </w:num>
   <w:numIdMacAtCleanup w:val="4"/>
 </w:numbering>
@@ -5768,7 +6824,7 @@
 </file>
 
 <file path=customXml/itemProps1.xml><?xml version="1.0" encoding="utf-8"?>
-<ds:datastoreItem xmlns:ds="http://schemas.openxmlformats.org/officeDocument/2006/customXml" ds:itemID="{4F74053C-3461-4FCD-B107-4A955618087A}">
+<ds:datastoreItem xmlns:ds="http://schemas.openxmlformats.org/officeDocument/2006/customXml" ds:itemID="{148EF72F-2DF8-4821-852E-FB0A605822F5}">
   <ds:schemaRefs>
     <ds:schemaRef ds:uri="http://schemas.openxmlformats.org/officeDocument/2006/bibliography"/>
   </ds:schemaRefs>
